--- a/doc/TaskBook_wfg.docx
+++ b/doc/TaskBook_wfg.docx
@@ -317,18 +317,8 @@
                 <w:color w:val="000000"/>
                 <w:szCs w:val="21"/>
               </w:rPr>
-              <w:t>李芳</w:t>
-            </w:r>
-            <w:proofErr w:type="gramStart"/>
-            <w:r>
-              <w:rPr>
-                <w:rFonts w:ascii="宋体" w:hint="eastAsia"/>
-                <w:color w:val="000000"/>
-                <w:szCs w:val="21"/>
-              </w:rPr>
-              <w:t>芳</w:t>
-            </w:r>
-            <w:proofErr w:type="gramEnd"/>
+              <w:t>李芳芳</w:t>
+            </w:r>
           </w:p>
         </w:tc>
         <w:tc>
@@ -552,25 +542,7 @@
                 <w:color w:val="000000"/>
                 <w:szCs w:val="21"/>
               </w:rPr>
-              <w:t>RFID</w:t>
-            </w:r>
-            <w:proofErr w:type="gramStart"/>
-            <w:r>
-              <w:rPr>
-                <w:rFonts w:ascii="宋体" w:hint="eastAsia"/>
-                <w:color w:val="000000"/>
-                <w:szCs w:val="21"/>
-              </w:rPr>
-              <w:t>读写卡</w:t>
-            </w:r>
-            <w:proofErr w:type="gramEnd"/>
-            <w:r>
-              <w:rPr>
-                <w:rFonts w:ascii="宋体" w:hint="eastAsia"/>
-                <w:color w:val="000000"/>
-                <w:szCs w:val="21"/>
-              </w:rPr>
-              <w:t>数据代码编写。</w:t>
+              <w:t>RFID读写卡数据代码编写。</w:t>
             </w:r>
           </w:p>
           <w:p>
@@ -723,7 +695,7 @@
               <w:spacing w:line="360" w:lineRule="auto"/>
               <w:jc w:val="left"/>
               <w:rPr>
-                <w:rFonts w:ascii="宋体" w:hAnsi="宋体" w:hint="eastAsia"/>
+                <w:rFonts w:ascii="宋体" w:hAnsi="宋体"/>
                 <w:color w:val="000000"/>
                 <w:szCs w:val="21"/>
               </w:rPr>
@@ -785,25 +757,7 @@
                 <w:color w:val="000000"/>
                 <w:szCs w:val="21"/>
               </w:rPr>
-              <w:t>本系统采用的体系是物联网平台与</w:t>
-            </w:r>
-            <w:proofErr w:type="spellStart"/>
-            <w:r>
-              <w:rPr>
-                <w:rFonts w:ascii="宋体" w:hint="eastAsia"/>
-                <w:color w:val="000000"/>
-                <w:szCs w:val="21"/>
-              </w:rPr>
-              <w:t>JavaWeb</w:t>
-            </w:r>
-            <w:proofErr w:type="spellEnd"/>
-            <w:r>
-              <w:rPr>
-                <w:rFonts w:ascii="宋体" w:hint="eastAsia"/>
-                <w:color w:val="000000"/>
-                <w:szCs w:val="21"/>
-              </w:rPr>
-              <w:t>相结合，包括了在物联网环境下的硬件端，数据库端，Web服务器端，用户客户端几部分，作为一套智能的系统，智能是其主要特征，其次，安全、可维护性、可拓展性也很重要，完成该系统，主要有以下任务:</w:t>
+              <w:t>本系统采用的体系是物联网平台与JavaWeb相结合，包括了在物联网环境下的硬件端，数据库端，Web服务器端，用户客户端几部分，作为一套智能的系统，智能是其主要特征，其次，安全、可维护性、可拓展性也很重要，完成该系统，主要有以下任务:</w:t>
             </w:r>
           </w:p>
           <w:p>
@@ -994,8 +948,6 @@
               </w:rPr>
               <w:t>前端页面的搭建和编写</w:t>
             </w:r>
-            <w:bookmarkStart w:id="1" w:name="_GoBack"/>
-            <w:bookmarkEnd w:id="1"/>
           </w:p>
         </w:tc>
       </w:tr>
@@ -1035,7 +987,7 @@
               <w:spacing w:line="400" w:lineRule="exact"/>
               <w:jc w:val="left"/>
               <w:rPr>
-                <w:rFonts w:ascii="宋体" w:hint="eastAsia"/>
+                <w:rFonts w:ascii="宋体"/>
                 <w:color w:val="000000"/>
                 <w:szCs w:val="21"/>
               </w:rPr>
@@ -1058,7 +1010,7 @@
               <w:spacing w:line="400" w:lineRule="exact"/>
               <w:jc w:val="left"/>
               <w:rPr>
-                <w:rFonts w:ascii="宋体" w:hint="eastAsia"/>
+                <w:rFonts w:ascii="宋体"/>
                 <w:color w:val="000000"/>
                 <w:szCs w:val="21"/>
               </w:rPr>
@@ -1081,7 +1033,7 @@
               <w:spacing w:line="400" w:lineRule="exact"/>
               <w:jc w:val="left"/>
               <w:rPr>
-                <w:rFonts w:ascii="宋体" w:hint="eastAsia"/>
+                <w:rFonts w:ascii="宋体"/>
                 <w:color w:val="000000"/>
                 <w:szCs w:val="21"/>
               </w:rPr>
@@ -1104,7 +1056,7 @@
               <w:spacing w:line="400" w:lineRule="exact"/>
               <w:jc w:val="left"/>
               <w:rPr>
-                <w:rFonts w:ascii="宋体" w:hint="eastAsia"/>
+                <w:rFonts w:ascii="宋体"/>
                 <w:color w:val="000000"/>
                 <w:szCs w:val="21"/>
               </w:rPr>
@@ -1127,7 +1079,7 @@
               <w:spacing w:line="400" w:lineRule="exact"/>
               <w:jc w:val="left"/>
               <w:rPr>
-                <w:rFonts w:ascii="宋体" w:hint="eastAsia"/>
+                <w:rFonts w:ascii="宋体"/>
                 <w:color w:val="000000"/>
                 <w:szCs w:val="21"/>
               </w:rPr>
@@ -1150,7 +1102,7 @@
               <w:spacing w:line="400" w:lineRule="exact"/>
               <w:jc w:val="left"/>
               <w:rPr>
-                <w:rFonts w:ascii="宋体" w:hint="eastAsia"/>
+                <w:rFonts w:ascii="宋体"/>
                 <w:color w:val="000000"/>
                 <w:szCs w:val="21"/>
               </w:rPr>
@@ -1173,7 +1125,7 @@
               <w:spacing w:line="400" w:lineRule="exact"/>
               <w:jc w:val="left"/>
               <w:rPr>
-                <w:rFonts w:ascii="宋体" w:hint="eastAsia"/>
+                <w:rFonts w:ascii="宋体"/>
                 <w:color w:val="000000"/>
                 <w:szCs w:val="21"/>
               </w:rPr>
@@ -1196,7 +1148,7 @@
               <w:spacing w:line="400" w:lineRule="exact"/>
               <w:jc w:val="left"/>
               <w:rPr>
-                <w:rFonts w:ascii="宋体" w:hint="eastAsia"/>
+                <w:rFonts w:ascii="宋体"/>
                 <w:color w:val="000000"/>
                 <w:szCs w:val="21"/>
               </w:rPr>
@@ -1233,14 +1185,8 @@
               </w:rPr>
               <w:t>2020年03月21日—2020年04月10日： 整理相关资料，参加答辩。</w:t>
             </w:r>
-            <w:r>
-              <w:rPr>
-                <w:rFonts w:ascii="宋体" w:hAnsi="宋体"/>
-                <w:color w:val="000000"/>
-                <w:szCs w:val="21"/>
-              </w:rPr>
-              <w:t xml:space="preserve">                                                      </w:t>
-            </w:r>
+            <w:bookmarkStart w:id="1" w:name="_GoBack"/>
+            <w:bookmarkEnd w:id="1"/>
           </w:p>
         </w:tc>
       </w:tr>
@@ -1343,7 +1289,7 @@
               <w:adjustRightInd w:val="0"/>
               <w:jc w:val="left"/>
               <w:rPr>
-                <w:rFonts w:ascii="宋体" w:hint="eastAsia"/>
+                <w:rFonts w:ascii="宋体"/>
                 <w:color w:val="000000"/>
                 <w:szCs w:val="21"/>
               </w:rPr>
@@ -1393,7 +1339,7 @@
               <w:adjustRightInd w:val="0"/>
               <w:jc w:val="left"/>
               <w:rPr>
-                <w:rFonts w:ascii="宋体" w:hint="eastAsia"/>
+                <w:rFonts w:ascii="宋体"/>
                 <w:color w:val="000000"/>
                 <w:szCs w:val="21"/>
               </w:rPr>
@@ -2283,7 +2229,7 @@
     <w:lsdException w:name="Table Web 2" w:semiHidden="1" w:unhideWhenUsed="1"/>
     <w:lsdException w:name="Table Web 3" w:semiHidden="1" w:unhideWhenUsed="1"/>
     <w:lsdException w:name="Balloon Text" w:semiHidden="1" w:unhideWhenUsed="1"/>
-    <w:lsdException w:name="Table Grid" w:locked="1" w:semiHidden="1" w:uiPriority="0" w:unhideWhenUsed="1"/>
+    <w:lsdException w:name="Table Grid" w:locked="1" w:uiPriority="0"/>
     <w:lsdException w:name="Table Theme" w:semiHidden="1" w:unhideWhenUsed="1"/>
     <w:lsdException w:name="Placeholder Text" w:semiHidden="1"/>
     <w:lsdException w:name="No Spacing" w:uiPriority="1" w:qFormat="1"/>
